--- a/Leetcode screenshots of solved questions.docx
+++ b/Leetcode screenshots of solved questions.docx
@@ -665,6 +665,187 @@
     <w:p>
       <w:r>
         <w:t>Question 412 – Fizz Buzz</w:t>
+      </w:r>
+    </w:p>
+    <w:p/>
+    <w:p>
+      <w:r>
+        <w:drawing>
+          <wp:inline distT="0" distB="0" distL="0" distR="0" wp14:anchorId="0B1958E8" wp14:editId="79D940EE">
+            <wp:extent cx="5943600" cy="1915160"/>
+            <wp:effectExtent l="0" t="0" r="0" b="8890"/>
+            <wp:docPr id="15" name="Picture 15"/>
+            <wp:cNvGraphicFramePr>
+              <a:graphicFrameLocks xmlns:a="http://schemas.openxmlformats.org/drawingml/2006/main" noChangeAspect="1"/>
+            </wp:cNvGraphicFramePr>
+            <a:graphic xmlns:a="http://schemas.openxmlformats.org/drawingml/2006/main">
+              <a:graphicData uri="http://schemas.openxmlformats.org/drawingml/2006/picture">
+                <pic:pic xmlns:pic="http://schemas.openxmlformats.org/drawingml/2006/picture">
+                  <pic:nvPicPr>
+                    <pic:cNvPr id="1" name=""/>
+                    <pic:cNvPicPr/>
+                  </pic:nvPicPr>
+                  <pic:blipFill>
+                    <a:blip r:embed="rId18"/>
+                    <a:stretch>
+                      <a:fillRect/>
+                    </a:stretch>
+                  </pic:blipFill>
+                  <pic:spPr>
+                    <a:xfrm>
+                      <a:off x="0" y="0"/>
+                      <a:ext cx="5943600" cy="1915160"/>
+                    </a:xfrm>
+                    <a:prstGeom prst="rect">
+                      <a:avLst/>
+                    </a:prstGeom>
+                  </pic:spPr>
+                </pic:pic>
+              </a:graphicData>
+            </a:graphic>
+          </wp:inline>
+        </w:drawing>
+      </w:r>
+    </w:p>
+    <w:p>
+      <w:r>
+        <w:t>Question 387 – First Unique Character in a String</w:t>
+      </w:r>
+    </w:p>
+    <w:p/>
+    <w:p>
+      <w:r>
+        <w:drawing>
+          <wp:inline distT="0" distB="0" distL="0" distR="0" wp14:anchorId="561FF24A" wp14:editId="0B04F20B">
+            <wp:extent cx="5943600" cy="1905635"/>
+            <wp:effectExtent l="0" t="0" r="0" b="0"/>
+            <wp:docPr id="16" name="Picture 16"/>
+            <wp:cNvGraphicFramePr>
+              <a:graphicFrameLocks xmlns:a="http://schemas.openxmlformats.org/drawingml/2006/main" noChangeAspect="1"/>
+            </wp:cNvGraphicFramePr>
+            <a:graphic xmlns:a="http://schemas.openxmlformats.org/drawingml/2006/main">
+              <a:graphicData uri="http://schemas.openxmlformats.org/drawingml/2006/picture">
+                <pic:pic xmlns:pic="http://schemas.openxmlformats.org/drawingml/2006/picture">
+                  <pic:nvPicPr>
+                    <pic:cNvPr id="1" name=""/>
+                    <pic:cNvPicPr/>
+                  </pic:nvPicPr>
+                  <pic:blipFill>
+                    <a:blip r:embed="rId19"/>
+                    <a:stretch>
+                      <a:fillRect/>
+                    </a:stretch>
+                  </pic:blipFill>
+                  <pic:spPr>
+                    <a:xfrm>
+                      <a:off x="0" y="0"/>
+                      <a:ext cx="5943600" cy="1905635"/>
+                    </a:xfrm>
+                    <a:prstGeom prst="rect">
+                      <a:avLst/>
+                    </a:prstGeom>
+                  </pic:spPr>
+                </pic:pic>
+              </a:graphicData>
+            </a:graphic>
+          </wp:inline>
+        </w:drawing>
+      </w:r>
+    </w:p>
+    <w:p>
+      <w:r>
+        <w:t>Question 2351 – First Letter to Appear Twice</w:t>
+      </w:r>
+    </w:p>
+    <w:p/>
+    <w:p>
+      <w:r>
+        <w:lastRenderedPageBreak/>
+        <w:drawing>
+          <wp:inline distT="0" distB="0" distL="0" distR="0" wp14:anchorId="4C57AC4D" wp14:editId="0E911359">
+            <wp:extent cx="5943600" cy="1975485"/>
+            <wp:effectExtent l="0" t="0" r="0" b="5715"/>
+            <wp:docPr id="17" name="Picture 17"/>
+            <wp:cNvGraphicFramePr>
+              <a:graphicFrameLocks xmlns:a="http://schemas.openxmlformats.org/drawingml/2006/main" noChangeAspect="1"/>
+            </wp:cNvGraphicFramePr>
+            <a:graphic xmlns:a="http://schemas.openxmlformats.org/drawingml/2006/main">
+              <a:graphicData uri="http://schemas.openxmlformats.org/drawingml/2006/picture">
+                <pic:pic xmlns:pic="http://schemas.openxmlformats.org/drawingml/2006/picture">
+                  <pic:nvPicPr>
+                    <pic:cNvPr id="1" name=""/>
+                    <pic:cNvPicPr/>
+                  </pic:nvPicPr>
+                  <pic:blipFill>
+                    <a:blip r:embed="rId20"/>
+                    <a:stretch>
+                      <a:fillRect/>
+                    </a:stretch>
+                  </pic:blipFill>
+                  <pic:spPr>
+                    <a:xfrm>
+                      <a:off x="0" y="0"/>
+                      <a:ext cx="5943600" cy="1975485"/>
+                    </a:xfrm>
+                    <a:prstGeom prst="rect">
+                      <a:avLst/>
+                    </a:prstGeom>
+                  </pic:spPr>
+                </pic:pic>
+              </a:graphicData>
+            </a:graphic>
+          </wp:inline>
+        </w:drawing>
+      </w:r>
+    </w:p>
+    <w:p>
+      <w:r>
+        <w:t>Question 1207 – Unique Number of Occurrences</w:t>
+      </w:r>
+    </w:p>
+    <w:p/>
+    <w:p>
+      <w:r>
+        <w:drawing>
+          <wp:inline distT="0" distB="0" distL="0" distR="0" wp14:anchorId="6A0392C4" wp14:editId="730EB126">
+            <wp:extent cx="5943600" cy="1966595"/>
+            <wp:effectExtent l="0" t="0" r="0" b="0"/>
+            <wp:docPr id="18" name="Picture 18"/>
+            <wp:cNvGraphicFramePr>
+              <a:graphicFrameLocks xmlns:a="http://schemas.openxmlformats.org/drawingml/2006/main" noChangeAspect="1"/>
+            </wp:cNvGraphicFramePr>
+            <a:graphic xmlns:a="http://schemas.openxmlformats.org/drawingml/2006/main">
+              <a:graphicData uri="http://schemas.openxmlformats.org/drawingml/2006/picture">
+                <pic:pic xmlns:pic="http://schemas.openxmlformats.org/drawingml/2006/picture">
+                  <pic:nvPicPr>
+                    <pic:cNvPr id="1" name=""/>
+                    <pic:cNvPicPr/>
+                  </pic:nvPicPr>
+                  <pic:blipFill>
+                    <a:blip r:embed="rId21"/>
+                    <a:stretch>
+                      <a:fillRect/>
+                    </a:stretch>
+                  </pic:blipFill>
+                  <pic:spPr>
+                    <a:xfrm>
+                      <a:off x="0" y="0"/>
+                      <a:ext cx="5943600" cy="1966595"/>
+                    </a:xfrm>
+                    <a:prstGeom prst="rect">
+                      <a:avLst/>
+                    </a:prstGeom>
+                  </pic:spPr>
+                </pic:pic>
+              </a:graphicData>
+            </a:graphic>
+          </wp:inline>
+        </w:drawing>
+      </w:r>
+    </w:p>
+    <w:p>
+      <w:r>
+        <w:t>Question 680 – Valid Palindrome II</w:t>
       </w:r>
       <w:bookmarkStart w:id="0" w:name="_GoBack"/>
       <w:bookmarkEnd w:id="0"/>

--- a/Leetcode screenshots of solved questions.docx
+++ b/Leetcode screenshots of solved questions.docx
@@ -534,6 +534,9 @@
     <w:p/>
     <w:p>
       <w:r>
+        <w:rPr>
+          <w:noProof/>
+        </w:rPr>
         <w:drawing>
           <wp:inline distT="0" distB="0" distL="0" distR="0" wp14:anchorId="5BEE5F66" wp14:editId="62CA638F">
             <wp:extent cx="5943600" cy="1864360"/>
@@ -579,6 +582,9 @@
     <w:p/>
     <w:p>
       <w:r>
+        <w:rPr>
+          <w:noProof/>
+        </w:rPr>
         <w:drawing>
           <wp:inline distT="0" distB="0" distL="0" distR="0" wp14:anchorId="5F20F63F" wp14:editId="59DC0772">
             <wp:extent cx="5943600" cy="1908810"/>
@@ -624,6 +630,9 @@
     <w:p/>
     <w:p>
       <w:r>
+        <w:rPr>
+          <w:noProof/>
+        </w:rPr>
         <w:lastRenderedPageBreak/>
         <w:drawing>
           <wp:inline distT="0" distB="0" distL="0" distR="0" wp14:anchorId="2013B372" wp14:editId="5B45D064">
@@ -670,6 +679,9 @@
     <w:p/>
     <w:p>
       <w:r>
+        <w:rPr>
+          <w:noProof/>
+        </w:rPr>
         <w:drawing>
           <wp:inline distT="0" distB="0" distL="0" distR="0" wp14:anchorId="0B1958E8" wp14:editId="79D940EE">
             <wp:extent cx="5943600" cy="1915160"/>
@@ -715,6 +727,9 @@
     <w:p/>
     <w:p>
       <w:r>
+        <w:rPr>
+          <w:noProof/>
+        </w:rPr>
         <w:drawing>
           <wp:inline distT="0" distB="0" distL="0" distR="0" wp14:anchorId="561FF24A" wp14:editId="0B04F20B">
             <wp:extent cx="5943600" cy="1905635"/>
@@ -760,6 +775,9 @@
     <w:p/>
     <w:p>
       <w:r>
+        <w:rPr>
+          <w:noProof/>
+        </w:rPr>
         <w:lastRenderedPageBreak/>
         <w:drawing>
           <wp:inline distT="0" distB="0" distL="0" distR="0" wp14:anchorId="4C57AC4D" wp14:editId="0E911359">
@@ -806,6 +824,9 @@
     <w:p/>
     <w:p>
       <w:r>
+        <w:rPr>
+          <w:noProof/>
+        </w:rPr>
         <w:drawing>
           <wp:inline distT="0" distB="0" distL="0" distR="0" wp14:anchorId="6A0392C4" wp14:editId="730EB126">
             <wp:extent cx="5943600" cy="1966595"/>
@@ -846,6 +867,390 @@
     <w:p>
       <w:r>
         <w:t>Question 680 – Valid Palindrome II</w:t>
+      </w:r>
+    </w:p>
+    <w:p/>
+    <w:p>
+      <w:r>
+        <w:rPr>
+          <w:noProof/>
+        </w:rPr>
+        <w:drawing>
+          <wp:inline distT="0" distB="0" distL="0" distR="0" wp14:anchorId="100E7627" wp14:editId="0FD21637">
+            <wp:extent cx="5943600" cy="2007235"/>
+            <wp:effectExtent l="0" t="0" r="0" b="0"/>
+            <wp:docPr id="19" name="Picture 19"/>
+            <wp:cNvGraphicFramePr>
+              <a:graphicFrameLocks xmlns:a="http://schemas.openxmlformats.org/drawingml/2006/main" noChangeAspect="1"/>
+            </wp:cNvGraphicFramePr>
+            <a:graphic xmlns:a="http://schemas.openxmlformats.org/drawingml/2006/main">
+              <a:graphicData uri="http://schemas.openxmlformats.org/drawingml/2006/picture">
+                <pic:pic xmlns:pic="http://schemas.openxmlformats.org/drawingml/2006/picture">
+                  <pic:nvPicPr>
+                    <pic:cNvPr id="1" name=""/>
+                    <pic:cNvPicPr/>
+                  </pic:nvPicPr>
+                  <pic:blipFill>
+                    <a:blip r:embed="rId22"/>
+                    <a:stretch>
+                      <a:fillRect/>
+                    </a:stretch>
+                  </pic:blipFill>
+                  <pic:spPr>
+                    <a:xfrm>
+                      <a:off x="0" y="0"/>
+                      <a:ext cx="5943600" cy="2007235"/>
+                    </a:xfrm>
+                    <a:prstGeom prst="rect">
+                      <a:avLst/>
+                    </a:prstGeom>
+                  </pic:spPr>
+                </pic:pic>
+              </a:graphicData>
+            </a:graphic>
+          </wp:inline>
+        </w:drawing>
+      </w:r>
+    </w:p>
+    <w:p>
+      <w:r>
+        <w:t>Question 709 – To Lower Case</w:t>
+      </w:r>
+    </w:p>
+    <w:p/>
+    <w:p>
+      <w:r>
+        <w:rPr>
+          <w:noProof/>
+        </w:rPr>
+        <w:lastRenderedPageBreak/>
+        <w:drawing>
+          <wp:inline distT="0" distB="0" distL="0" distR="0" wp14:anchorId="2080A02B" wp14:editId="18C473F7">
+            <wp:extent cx="5943600" cy="1901190"/>
+            <wp:effectExtent l="0" t="0" r="0" b="3810"/>
+            <wp:docPr id="20" name="Picture 20"/>
+            <wp:cNvGraphicFramePr>
+              <a:graphicFrameLocks xmlns:a="http://schemas.openxmlformats.org/drawingml/2006/main" noChangeAspect="1"/>
+            </wp:cNvGraphicFramePr>
+            <a:graphic xmlns:a="http://schemas.openxmlformats.org/drawingml/2006/main">
+              <a:graphicData uri="http://schemas.openxmlformats.org/drawingml/2006/picture">
+                <pic:pic xmlns:pic="http://schemas.openxmlformats.org/drawingml/2006/picture">
+                  <pic:nvPicPr>
+                    <pic:cNvPr id="1" name=""/>
+                    <pic:cNvPicPr/>
+                  </pic:nvPicPr>
+                  <pic:blipFill>
+                    <a:blip r:embed="rId23"/>
+                    <a:stretch>
+                      <a:fillRect/>
+                    </a:stretch>
+                  </pic:blipFill>
+                  <pic:spPr>
+                    <a:xfrm>
+                      <a:off x="0" y="0"/>
+                      <a:ext cx="5943600" cy="1901190"/>
+                    </a:xfrm>
+                    <a:prstGeom prst="rect">
+                      <a:avLst/>
+                    </a:prstGeom>
+                  </pic:spPr>
+                </pic:pic>
+              </a:graphicData>
+            </a:graphic>
+          </wp:inline>
+        </w:drawing>
+      </w:r>
+    </w:p>
+    <w:p>
+      <w:r>
+        <w:t>Question 771 – Jewels and Stones</w:t>
+      </w:r>
+    </w:p>
+    <w:p/>
+    <w:p>
+      <w:r>
+        <w:rPr>
+          <w:noProof/>
+        </w:rPr>
+        <w:drawing>
+          <wp:inline distT="0" distB="0" distL="0" distR="0" wp14:anchorId="24731DE0" wp14:editId="11A32285">
+            <wp:extent cx="5943600" cy="1946275"/>
+            <wp:effectExtent l="0" t="0" r="0" b="0"/>
+            <wp:docPr id="21" name="Picture 21"/>
+            <wp:cNvGraphicFramePr>
+              <a:graphicFrameLocks xmlns:a="http://schemas.openxmlformats.org/drawingml/2006/main" noChangeAspect="1"/>
+            </wp:cNvGraphicFramePr>
+            <a:graphic xmlns:a="http://schemas.openxmlformats.org/drawingml/2006/main">
+              <a:graphicData uri="http://schemas.openxmlformats.org/drawingml/2006/picture">
+                <pic:pic xmlns:pic="http://schemas.openxmlformats.org/drawingml/2006/picture">
+                  <pic:nvPicPr>
+                    <pic:cNvPr id="1" name=""/>
+                    <pic:cNvPicPr/>
+                  </pic:nvPicPr>
+                  <pic:blipFill>
+                    <a:blip r:embed="rId24"/>
+                    <a:stretch>
+                      <a:fillRect/>
+                    </a:stretch>
+                  </pic:blipFill>
+                  <pic:spPr>
+                    <a:xfrm>
+                      <a:off x="0" y="0"/>
+                      <a:ext cx="5943600" cy="1946275"/>
+                    </a:xfrm>
+                    <a:prstGeom prst="rect">
+                      <a:avLst/>
+                    </a:prstGeom>
+                  </pic:spPr>
+                </pic:pic>
+              </a:graphicData>
+            </a:graphic>
+          </wp:inline>
+        </w:drawing>
+      </w:r>
+    </w:p>
+    <w:p>
+      <w:r>
+        <w:t>Question 1929 – Concatenation of Array</w:t>
+      </w:r>
+    </w:p>
+    <w:p/>
+    <w:p>
+      <w:r>
+        <w:rPr>
+          <w:noProof/>
+        </w:rPr>
+        <w:drawing>
+          <wp:inline distT="0" distB="0" distL="0" distR="0" wp14:anchorId="1DA0C951" wp14:editId="75A83230">
+            <wp:extent cx="5943600" cy="2111375"/>
+            <wp:effectExtent l="0" t="0" r="0" b="3175"/>
+            <wp:docPr id="22" name="Picture 22"/>
+            <wp:cNvGraphicFramePr>
+              <a:graphicFrameLocks xmlns:a="http://schemas.openxmlformats.org/drawingml/2006/main" noChangeAspect="1"/>
+            </wp:cNvGraphicFramePr>
+            <a:graphic xmlns:a="http://schemas.openxmlformats.org/drawingml/2006/main">
+              <a:graphicData uri="http://schemas.openxmlformats.org/drawingml/2006/picture">
+                <pic:pic xmlns:pic="http://schemas.openxmlformats.org/drawingml/2006/picture">
+                  <pic:nvPicPr>
+                    <pic:cNvPr id="1" name=""/>
+                    <pic:cNvPicPr/>
+                  </pic:nvPicPr>
+                  <pic:blipFill>
+                    <a:blip r:embed="rId25"/>
+                    <a:stretch>
+                      <a:fillRect/>
+                    </a:stretch>
+                  </pic:blipFill>
+                  <pic:spPr>
+                    <a:xfrm>
+                      <a:off x="0" y="0"/>
+                      <a:ext cx="5943600" cy="2111375"/>
+                    </a:xfrm>
+                    <a:prstGeom prst="rect">
+                      <a:avLst/>
+                    </a:prstGeom>
+                  </pic:spPr>
+                </pic:pic>
+              </a:graphicData>
+            </a:graphic>
+          </wp:inline>
+        </w:drawing>
+      </w:r>
+    </w:p>
+    <w:p>
+      <w:r>
+        <w:t>Question 1672 – Richest Customer Wealth</w:t>
+      </w:r>
+    </w:p>
+    <w:p/>
+    <w:p>
+      <w:r>
+        <w:rPr>
+          <w:noProof/>
+        </w:rPr>
+        <w:lastRenderedPageBreak/>
+        <w:drawing>
+          <wp:inline distT="0" distB="0" distL="0" distR="0" wp14:anchorId="7566D4D3" wp14:editId="1EEE055A">
+            <wp:extent cx="5943600" cy="2019935"/>
+            <wp:effectExtent l="0" t="0" r="0" b="0"/>
+            <wp:docPr id="23" name="Picture 23"/>
+            <wp:cNvGraphicFramePr>
+              <a:graphicFrameLocks xmlns:a="http://schemas.openxmlformats.org/drawingml/2006/main" noChangeAspect="1"/>
+            </wp:cNvGraphicFramePr>
+            <a:graphic xmlns:a="http://schemas.openxmlformats.org/drawingml/2006/main">
+              <a:graphicData uri="http://schemas.openxmlformats.org/drawingml/2006/picture">
+                <pic:pic xmlns:pic="http://schemas.openxmlformats.org/drawingml/2006/picture">
+                  <pic:nvPicPr>
+                    <pic:cNvPr id="1" name=""/>
+                    <pic:cNvPicPr/>
+                  </pic:nvPicPr>
+                  <pic:blipFill>
+                    <a:blip r:embed="rId26"/>
+                    <a:stretch>
+                      <a:fillRect/>
+                    </a:stretch>
+                  </pic:blipFill>
+                  <pic:spPr>
+                    <a:xfrm>
+                      <a:off x="0" y="0"/>
+                      <a:ext cx="5943600" cy="2019935"/>
+                    </a:xfrm>
+                    <a:prstGeom prst="rect">
+                      <a:avLst/>
+                    </a:prstGeom>
+                  </pic:spPr>
+                </pic:pic>
+              </a:graphicData>
+            </a:graphic>
+          </wp:inline>
+        </w:drawing>
+      </w:r>
+    </w:p>
+    <w:p>
+      <w:r>
+        <w:t>Question 1480 – Running Sum of 1d Array</w:t>
+      </w:r>
+    </w:p>
+    <w:p/>
+    <w:p>
+      <w:r>
+        <w:rPr>
+          <w:noProof/>
+        </w:rPr>
+        <w:drawing>
+          <wp:inline distT="0" distB="0" distL="0" distR="0" wp14:anchorId="0904CF3C" wp14:editId="528EB057">
+            <wp:extent cx="5943600" cy="2093595"/>
+            <wp:effectExtent l="0" t="0" r="0" b="1905"/>
+            <wp:docPr id="24" name="Picture 24"/>
+            <wp:cNvGraphicFramePr>
+              <a:graphicFrameLocks xmlns:a="http://schemas.openxmlformats.org/drawingml/2006/main" noChangeAspect="1"/>
+            </wp:cNvGraphicFramePr>
+            <a:graphic xmlns:a="http://schemas.openxmlformats.org/drawingml/2006/main">
+              <a:graphicData uri="http://schemas.openxmlformats.org/drawingml/2006/picture">
+                <pic:pic xmlns:pic="http://schemas.openxmlformats.org/drawingml/2006/picture">
+                  <pic:nvPicPr>
+                    <pic:cNvPr id="1" name=""/>
+                    <pic:cNvPicPr/>
+                  </pic:nvPicPr>
+                  <pic:blipFill>
+                    <a:blip r:embed="rId27"/>
+                    <a:stretch>
+                      <a:fillRect/>
+                    </a:stretch>
+                  </pic:blipFill>
+                  <pic:spPr>
+                    <a:xfrm>
+                      <a:off x="0" y="0"/>
+                      <a:ext cx="5943600" cy="2093595"/>
+                    </a:xfrm>
+                    <a:prstGeom prst="rect">
+                      <a:avLst/>
+                    </a:prstGeom>
+                  </pic:spPr>
+                </pic:pic>
+              </a:graphicData>
+            </a:graphic>
+          </wp:inline>
+        </w:drawing>
+      </w:r>
+    </w:p>
+    <w:p>
+      <w:r>
+        <w:t>Question 389 – Find the Difference</w:t>
+      </w:r>
+    </w:p>
+    <w:p/>
+    <w:p>
+      <w:r>
+        <w:rPr>
+          <w:noProof/>
+        </w:rPr>
+        <w:drawing>
+          <wp:inline distT="0" distB="0" distL="0" distR="0" wp14:anchorId="335EA15C" wp14:editId="665C63D6">
+            <wp:extent cx="5943600" cy="1366520"/>
+            <wp:effectExtent l="0" t="0" r="0" b="5080"/>
+            <wp:docPr id="27" name="Picture 27"/>
+            <wp:cNvGraphicFramePr>
+              <a:graphicFrameLocks xmlns:a="http://schemas.openxmlformats.org/drawingml/2006/main" noChangeAspect="1"/>
+            </wp:cNvGraphicFramePr>
+            <a:graphic xmlns:a="http://schemas.openxmlformats.org/drawingml/2006/main">
+              <a:graphicData uri="http://schemas.openxmlformats.org/drawingml/2006/picture">
+                <pic:pic xmlns:pic="http://schemas.openxmlformats.org/drawingml/2006/picture">
+                  <pic:nvPicPr>
+                    <pic:cNvPr id="1" name=""/>
+                    <pic:cNvPicPr/>
+                  </pic:nvPicPr>
+                  <pic:blipFill>
+                    <a:blip r:embed="rId28"/>
+                    <a:stretch>
+                      <a:fillRect/>
+                    </a:stretch>
+                  </pic:blipFill>
+                  <pic:spPr>
+                    <a:xfrm>
+                      <a:off x="0" y="0"/>
+                      <a:ext cx="5943600" cy="1366520"/>
+                    </a:xfrm>
+                    <a:prstGeom prst="rect">
+                      <a:avLst/>
+                    </a:prstGeom>
+                  </pic:spPr>
+                </pic:pic>
+              </a:graphicData>
+            </a:graphic>
+          </wp:inline>
+        </w:drawing>
+      </w:r>
+    </w:p>
+    <w:p>
+      <w:r>
+        <w:t>Question 392 – Is Subsequence</w:t>
+      </w:r>
+    </w:p>
+    <w:p/>
+    <w:p>
+      <w:r>
+        <w:lastRenderedPageBreak/>
+        <w:drawing>
+          <wp:inline distT="0" distB="0" distL="0" distR="0" wp14:anchorId="6DA65EBA" wp14:editId="0608BC91">
+            <wp:extent cx="5943600" cy="1978025"/>
+            <wp:effectExtent l="0" t="0" r="0" b="3175"/>
+            <wp:docPr id="25" name="Picture 25"/>
+            <wp:cNvGraphicFramePr>
+              <a:graphicFrameLocks xmlns:a="http://schemas.openxmlformats.org/drawingml/2006/main" noChangeAspect="1"/>
+            </wp:cNvGraphicFramePr>
+            <a:graphic xmlns:a="http://schemas.openxmlformats.org/drawingml/2006/main">
+              <a:graphicData uri="http://schemas.openxmlformats.org/drawingml/2006/picture">
+                <pic:pic xmlns:pic="http://schemas.openxmlformats.org/drawingml/2006/picture">
+                  <pic:nvPicPr>
+                    <pic:cNvPr id="1" name=""/>
+                    <pic:cNvPicPr/>
+                  </pic:nvPicPr>
+                  <pic:blipFill>
+                    <a:blip r:embed="rId29"/>
+                    <a:stretch>
+                      <a:fillRect/>
+                    </a:stretch>
+                  </pic:blipFill>
+                  <pic:spPr>
+                    <a:xfrm>
+                      <a:off x="0" y="0"/>
+                      <a:ext cx="5943600" cy="1978025"/>
+                    </a:xfrm>
+                    <a:prstGeom prst="rect">
+                      <a:avLst/>
+                    </a:prstGeom>
+                  </pic:spPr>
+                </pic:pic>
+              </a:graphicData>
+            </a:graphic>
+          </wp:inline>
+        </w:drawing>
+      </w:r>
+    </w:p>
+    <w:p>
+      <w:r>
+        <w:t>Question 169 – Majority Element</w:t>
       </w:r>
       <w:bookmarkStart w:id="0" w:name="_GoBack"/>
       <w:bookmarkEnd w:id="0"/>

--- a/Leetcode screenshots of solved questions.docx
+++ b/Leetcode screenshots of solved questions.docx
@@ -1210,6 +1210,9 @@
     <w:p/>
     <w:p>
       <w:r>
+        <w:rPr>
+          <w:noProof/>
+        </w:rPr>
         <w:lastRenderedPageBreak/>
         <w:drawing>
           <wp:inline distT="0" distB="0" distL="0" distR="0" wp14:anchorId="6DA65EBA" wp14:editId="0608BC91">
@@ -1252,9 +1255,289 @@
       <w:r>
         <w:t>Question 169 – Majority Element</w:t>
       </w:r>
+    </w:p>
+    <w:p/>
+    <w:p>
+      <w:r>
+        <w:drawing>
+          <wp:inline distT="0" distB="0" distL="0" distR="0" wp14:anchorId="4C5E9A78" wp14:editId="6EAE8F15">
+            <wp:extent cx="5943600" cy="1203325"/>
+            <wp:effectExtent l="0" t="0" r="0" b="0"/>
+            <wp:docPr id="26" name="Picture 26"/>
+            <wp:cNvGraphicFramePr>
+              <a:graphicFrameLocks xmlns:a="http://schemas.openxmlformats.org/drawingml/2006/main" noChangeAspect="1"/>
+            </wp:cNvGraphicFramePr>
+            <a:graphic xmlns:a="http://schemas.openxmlformats.org/drawingml/2006/main">
+              <a:graphicData uri="http://schemas.openxmlformats.org/drawingml/2006/picture">
+                <pic:pic xmlns:pic="http://schemas.openxmlformats.org/drawingml/2006/picture">
+                  <pic:nvPicPr>
+                    <pic:cNvPr id="1" name=""/>
+                    <pic:cNvPicPr/>
+                  </pic:nvPicPr>
+                  <pic:blipFill>
+                    <a:blip r:embed="rId30"/>
+                    <a:stretch>
+                      <a:fillRect/>
+                    </a:stretch>
+                  </pic:blipFill>
+                  <pic:spPr>
+                    <a:xfrm>
+                      <a:off x="0" y="0"/>
+                      <a:ext cx="5943600" cy="1203325"/>
+                    </a:xfrm>
+                    <a:prstGeom prst="rect">
+                      <a:avLst/>
+                    </a:prstGeom>
+                  </pic:spPr>
+                </pic:pic>
+              </a:graphicData>
+            </a:graphic>
+          </wp:inline>
+        </w:drawing>
+      </w:r>
+    </w:p>
+    <w:p>
+      <w:r>
+        <w:t>Question 283 – Move Zeroes</w:t>
+      </w:r>
+    </w:p>
+    <w:p/>
+    <w:p>
+      <w:r>
+        <w:drawing>
+          <wp:inline distT="0" distB="0" distL="0" distR="0" wp14:anchorId="6020D0C5" wp14:editId="58CF65E6">
+            <wp:extent cx="5943600" cy="1223010"/>
+            <wp:effectExtent l="0" t="0" r="0" b="0"/>
+            <wp:docPr id="28" name="Picture 28"/>
+            <wp:cNvGraphicFramePr>
+              <a:graphicFrameLocks xmlns:a="http://schemas.openxmlformats.org/drawingml/2006/main" noChangeAspect="1"/>
+            </wp:cNvGraphicFramePr>
+            <a:graphic xmlns:a="http://schemas.openxmlformats.org/drawingml/2006/main">
+              <a:graphicData uri="http://schemas.openxmlformats.org/drawingml/2006/picture">
+                <pic:pic xmlns:pic="http://schemas.openxmlformats.org/drawingml/2006/picture">
+                  <pic:nvPicPr>
+                    <pic:cNvPr id="1" name=""/>
+                    <pic:cNvPicPr/>
+                  </pic:nvPicPr>
+                  <pic:blipFill>
+                    <a:blip r:embed="rId31"/>
+                    <a:stretch>
+                      <a:fillRect/>
+                    </a:stretch>
+                  </pic:blipFill>
+                  <pic:spPr>
+                    <a:xfrm>
+                      <a:off x="0" y="0"/>
+                      <a:ext cx="5943600" cy="1223010"/>
+                    </a:xfrm>
+                    <a:prstGeom prst="rect">
+                      <a:avLst/>
+                    </a:prstGeom>
+                  </pic:spPr>
+                </pic:pic>
+              </a:graphicData>
+            </a:graphic>
+          </wp:inline>
+        </w:drawing>
+      </w:r>
+    </w:p>
+    <w:p>
+      <w:r>
+        <w:t>Question 100 – Same Tree</w:t>
+      </w:r>
+    </w:p>
+    <w:p/>
+    <w:p>
+      <w:r>
+        <w:drawing>
+          <wp:inline distT="0" distB="0" distL="0" distR="0" wp14:anchorId="0C26B6EC" wp14:editId="11504467">
+            <wp:extent cx="5943600" cy="1224280"/>
+            <wp:effectExtent l="0" t="0" r="0" b="0"/>
+            <wp:docPr id="29" name="Picture 29"/>
+            <wp:cNvGraphicFramePr>
+              <a:graphicFrameLocks xmlns:a="http://schemas.openxmlformats.org/drawingml/2006/main" noChangeAspect="1"/>
+            </wp:cNvGraphicFramePr>
+            <a:graphic xmlns:a="http://schemas.openxmlformats.org/drawingml/2006/main">
+              <a:graphicData uri="http://schemas.openxmlformats.org/drawingml/2006/picture">
+                <pic:pic xmlns:pic="http://schemas.openxmlformats.org/drawingml/2006/picture">
+                  <pic:nvPicPr>
+                    <pic:cNvPr id="1" name=""/>
+                    <pic:cNvPicPr/>
+                  </pic:nvPicPr>
+                  <pic:blipFill>
+                    <a:blip r:embed="rId32"/>
+                    <a:stretch>
+                      <a:fillRect/>
+                    </a:stretch>
+                  </pic:blipFill>
+                  <pic:spPr>
+                    <a:xfrm>
+                      <a:off x="0" y="0"/>
+                      <a:ext cx="5943600" cy="1224280"/>
+                    </a:xfrm>
+                    <a:prstGeom prst="rect">
+                      <a:avLst/>
+                    </a:prstGeom>
+                  </pic:spPr>
+                </pic:pic>
+              </a:graphicData>
+            </a:graphic>
+          </wp:inline>
+        </w:drawing>
+      </w:r>
+    </w:p>
+    <w:p>
+      <w:r>
+        <w:t>Question 101 – Symmetric Tree</w:t>
+      </w:r>
+    </w:p>
+    <w:p>
+      <w:r>
+        <w:lastRenderedPageBreak/>
+        <w:drawing>
+          <wp:inline distT="0" distB="0" distL="0" distR="0" wp14:anchorId="572E4D16" wp14:editId="1D482E5F">
+            <wp:extent cx="5943600" cy="1177925"/>
+            <wp:effectExtent l="0" t="0" r="0" b="3175"/>
+            <wp:docPr id="30" name="Picture 30"/>
+            <wp:cNvGraphicFramePr>
+              <a:graphicFrameLocks xmlns:a="http://schemas.openxmlformats.org/drawingml/2006/main" noChangeAspect="1"/>
+            </wp:cNvGraphicFramePr>
+            <a:graphic xmlns:a="http://schemas.openxmlformats.org/drawingml/2006/main">
+              <a:graphicData uri="http://schemas.openxmlformats.org/drawingml/2006/picture">
+                <pic:pic xmlns:pic="http://schemas.openxmlformats.org/drawingml/2006/picture">
+                  <pic:nvPicPr>
+                    <pic:cNvPr id="1" name=""/>
+                    <pic:cNvPicPr/>
+                  </pic:nvPicPr>
+                  <pic:blipFill>
+                    <a:blip r:embed="rId33"/>
+                    <a:stretch>
+                      <a:fillRect/>
+                    </a:stretch>
+                  </pic:blipFill>
+                  <pic:spPr>
+                    <a:xfrm>
+                      <a:off x="0" y="0"/>
+                      <a:ext cx="5943600" cy="1177925"/>
+                    </a:xfrm>
+                    <a:prstGeom prst="rect">
+                      <a:avLst/>
+                    </a:prstGeom>
+                  </pic:spPr>
+                </pic:pic>
+              </a:graphicData>
+            </a:graphic>
+          </wp:inline>
+        </w:drawing>
+      </w:r>
+    </w:p>
+    <w:p>
+      <w:r>
+        <w:t>Question 1</w:t>
+      </w:r>
+      <w:r>
+        <w:t>0</w:t>
+      </w:r>
+      <w:r>
+        <w:t>4</w:t>
+      </w:r>
+      <w:r>
+        <w:t xml:space="preserve"> – Maximum Depth of Binary Tree</w:t>
+      </w:r>
+    </w:p>
+    <w:p/>
+    <w:p>
+      <w:r>
+        <w:drawing>
+          <wp:inline distT="0" distB="0" distL="0" distR="0" wp14:anchorId="4452904F" wp14:editId="4D79A5B2">
+            <wp:extent cx="5943600" cy="1228090"/>
+            <wp:effectExtent l="0" t="0" r="0" b="0"/>
+            <wp:docPr id="31" name="Picture 31"/>
+            <wp:cNvGraphicFramePr>
+              <a:graphicFrameLocks xmlns:a="http://schemas.openxmlformats.org/drawingml/2006/main" noChangeAspect="1"/>
+            </wp:cNvGraphicFramePr>
+            <a:graphic xmlns:a="http://schemas.openxmlformats.org/drawingml/2006/main">
+              <a:graphicData uri="http://schemas.openxmlformats.org/drawingml/2006/picture">
+                <pic:pic xmlns:pic="http://schemas.openxmlformats.org/drawingml/2006/picture">
+                  <pic:nvPicPr>
+                    <pic:cNvPr id="1" name=""/>
+                    <pic:cNvPicPr/>
+                  </pic:nvPicPr>
+                  <pic:blipFill>
+                    <a:blip r:embed="rId34"/>
+                    <a:stretch>
+                      <a:fillRect/>
+                    </a:stretch>
+                  </pic:blipFill>
+                  <pic:spPr>
+                    <a:xfrm>
+                      <a:off x="0" y="0"/>
+                      <a:ext cx="5943600" cy="1228090"/>
+                    </a:xfrm>
+                    <a:prstGeom prst="rect">
+                      <a:avLst/>
+                    </a:prstGeom>
+                  </pic:spPr>
+                </pic:pic>
+              </a:graphicData>
+            </a:graphic>
+          </wp:inline>
+        </w:drawing>
+      </w:r>
+    </w:p>
+    <w:p>
+      <w:r>
+        <w:t>Question 111 – Minimum Depth of Binary Tree</w:t>
+      </w:r>
+    </w:p>
+    <w:p/>
+    <w:p>
+      <w:r>
+        <w:drawing>
+          <wp:inline distT="0" distB="0" distL="0" distR="0" wp14:anchorId="5027D356" wp14:editId="088C90EA">
+            <wp:extent cx="5943600" cy="1280160"/>
+            <wp:effectExtent l="0" t="0" r="0" b="0"/>
+            <wp:docPr id="32" name="Picture 32"/>
+            <wp:cNvGraphicFramePr>
+              <a:graphicFrameLocks xmlns:a="http://schemas.openxmlformats.org/drawingml/2006/main" noChangeAspect="1"/>
+            </wp:cNvGraphicFramePr>
+            <a:graphic xmlns:a="http://schemas.openxmlformats.org/drawingml/2006/main">
+              <a:graphicData uri="http://schemas.openxmlformats.org/drawingml/2006/picture">
+                <pic:pic xmlns:pic="http://schemas.openxmlformats.org/drawingml/2006/picture">
+                  <pic:nvPicPr>
+                    <pic:cNvPr id="1" name=""/>
+                    <pic:cNvPicPr/>
+                  </pic:nvPicPr>
+                  <pic:blipFill>
+                    <a:blip r:embed="rId35"/>
+                    <a:stretch>
+                      <a:fillRect/>
+                    </a:stretch>
+                  </pic:blipFill>
+                  <pic:spPr>
+                    <a:xfrm>
+                      <a:off x="0" y="0"/>
+                      <a:ext cx="5943600" cy="1280160"/>
+                    </a:xfrm>
+                    <a:prstGeom prst="rect">
+                      <a:avLst/>
+                    </a:prstGeom>
+                  </pic:spPr>
+                </pic:pic>
+              </a:graphicData>
+            </a:graphic>
+          </wp:inline>
+        </w:drawing>
+      </w:r>
+    </w:p>
+    <w:p>
+      <w:r>
+        <w:t>Question 110 – Balanced Binary Tree</w:t>
+      </w:r>
       <w:bookmarkStart w:id="0" w:name="_GoBack"/>
       <w:bookmarkEnd w:id="0"/>
     </w:p>
+    <w:p/>
     <w:sectPr>
       <w:pgSz w:w="12240" w:h="15840"/>
       <w:pgMar w:top="1440" w:right="1440" w:bottom="1440" w:left="1440" w:header="720" w:footer="720" w:gutter="0"/>

--- a/Leetcode screenshots of solved questions.docx
+++ b/Leetcode screenshots of solved questions.docx
@@ -1259,6 +1259,9 @@
     <w:p/>
     <w:p>
       <w:r>
+        <w:rPr>
+          <w:noProof/>
+        </w:rPr>
         <w:drawing>
           <wp:inline distT="0" distB="0" distL="0" distR="0" wp14:anchorId="4C5E9A78" wp14:editId="6EAE8F15">
             <wp:extent cx="5943600" cy="1203325"/>
@@ -1304,6 +1307,9 @@
     <w:p/>
     <w:p>
       <w:r>
+        <w:rPr>
+          <w:noProof/>
+        </w:rPr>
         <w:drawing>
           <wp:inline distT="0" distB="0" distL="0" distR="0" wp14:anchorId="6020D0C5" wp14:editId="58CF65E6">
             <wp:extent cx="5943600" cy="1223010"/>
@@ -1349,6 +1355,9 @@
     <w:p/>
     <w:p>
       <w:r>
+        <w:rPr>
+          <w:noProof/>
+        </w:rPr>
         <w:drawing>
           <wp:inline distT="0" distB="0" distL="0" distR="0" wp14:anchorId="0C26B6EC" wp14:editId="11504467">
             <wp:extent cx="5943600" cy="1224280"/>
@@ -1393,6 +1402,9 @@
     </w:p>
     <w:p>
       <w:r>
+        <w:rPr>
+          <w:noProof/>
+        </w:rPr>
         <w:lastRenderedPageBreak/>
         <w:drawing>
           <wp:inline distT="0" distB="0" distL="0" distR="0" wp14:anchorId="572E4D16" wp14:editId="1D482E5F">
@@ -1448,6 +1460,9 @@
     <w:p/>
     <w:p>
       <w:r>
+        <w:rPr>
+          <w:noProof/>
+        </w:rPr>
         <w:drawing>
           <wp:inline distT="0" distB="0" distL="0" distR="0" wp14:anchorId="4452904F" wp14:editId="4D79A5B2">
             <wp:extent cx="5943600" cy="1228090"/>
@@ -1493,6 +1508,9 @@
     <w:p/>
     <w:p>
       <w:r>
+        <w:rPr>
+          <w:noProof/>
+        </w:rPr>
         <w:drawing>
           <wp:inline distT="0" distB="0" distL="0" distR="0" wp14:anchorId="5027D356" wp14:editId="088C90EA">
             <wp:extent cx="5943600" cy="1280160"/>
@@ -1534,10 +1552,155 @@
       <w:r>
         <w:t>Question 110 – Balanced Binary Tree</w:t>
       </w:r>
+    </w:p>
+    <w:p/>
+    <w:p>
+      <w:r>
+        <w:rPr>
+          <w:noProof/>
+        </w:rPr>
+        <w:drawing>
+          <wp:inline distT="0" distB="0" distL="0" distR="0" wp14:anchorId="06415A89" wp14:editId="2130F5B5">
+            <wp:extent cx="5943600" cy="1111250"/>
+            <wp:effectExtent l="0" t="0" r="0" b="0"/>
+            <wp:docPr id="33" name="Picture 33"/>
+            <wp:cNvGraphicFramePr>
+              <a:graphicFrameLocks xmlns:a="http://schemas.openxmlformats.org/drawingml/2006/main" noChangeAspect="1"/>
+            </wp:cNvGraphicFramePr>
+            <a:graphic xmlns:a="http://schemas.openxmlformats.org/drawingml/2006/main">
+              <a:graphicData uri="http://schemas.openxmlformats.org/drawingml/2006/picture">
+                <pic:pic xmlns:pic="http://schemas.openxmlformats.org/drawingml/2006/picture">
+                  <pic:nvPicPr>
+                    <pic:cNvPr id="1" name=""/>
+                    <pic:cNvPicPr/>
+                  </pic:nvPicPr>
+                  <pic:blipFill>
+                    <a:blip r:embed="rId36"/>
+                    <a:stretch>
+                      <a:fillRect/>
+                    </a:stretch>
+                  </pic:blipFill>
+                  <pic:spPr>
+                    <a:xfrm>
+                      <a:off x="0" y="0"/>
+                      <a:ext cx="5943600" cy="1111250"/>
+                    </a:xfrm>
+                    <a:prstGeom prst="rect">
+                      <a:avLst/>
+                    </a:prstGeom>
+                  </pic:spPr>
+                </pic:pic>
+              </a:graphicData>
+            </a:graphic>
+          </wp:inline>
+        </w:drawing>
+      </w:r>
+    </w:p>
+    <w:p>
+      <w:r>
+        <w:t>Question 1200 – Minimum Absolute Difference</w:t>
+      </w:r>
+    </w:p>
+    <w:p>
+      <w:r>
+        <w:lastRenderedPageBreak/>
+        <w:drawing>
+          <wp:inline distT="0" distB="0" distL="0" distR="0" wp14:anchorId="5F57E813" wp14:editId="50407ECF">
+            <wp:extent cx="5943600" cy="1181100"/>
+            <wp:effectExtent l="0" t="0" r="0" b="0"/>
+            <wp:docPr id="34" name="Picture 34"/>
+            <wp:cNvGraphicFramePr>
+              <a:graphicFrameLocks xmlns:a="http://schemas.openxmlformats.org/drawingml/2006/main" noChangeAspect="1"/>
+            </wp:cNvGraphicFramePr>
+            <a:graphic xmlns:a="http://schemas.openxmlformats.org/drawingml/2006/main">
+              <a:graphicData uri="http://schemas.openxmlformats.org/drawingml/2006/picture">
+                <pic:pic xmlns:pic="http://schemas.openxmlformats.org/drawingml/2006/picture">
+                  <pic:nvPicPr>
+                    <pic:cNvPr id="1" name=""/>
+                    <pic:cNvPicPr/>
+                  </pic:nvPicPr>
+                  <pic:blipFill>
+                    <a:blip r:embed="rId37"/>
+                    <a:stretch>
+                      <a:fillRect/>
+                    </a:stretch>
+                  </pic:blipFill>
+                  <pic:spPr>
+                    <a:xfrm>
+                      <a:off x="0" y="0"/>
+                      <a:ext cx="5943600" cy="1181100"/>
+                    </a:xfrm>
+                    <a:prstGeom prst="rect">
+                      <a:avLst/>
+                    </a:prstGeom>
+                  </pic:spPr>
+                </pic:pic>
+              </a:graphicData>
+            </a:graphic>
+          </wp:inline>
+        </w:drawing>
+      </w:r>
+    </w:p>
+    <w:p>
+      <w:r>
+        <w:t xml:space="preserve">Question 1431 – Kids </w:t>
+      </w:r>
+      <w:proofErr w:type="gramStart"/>
+      <w:r>
+        <w:t>With</w:t>
+      </w:r>
+      <w:proofErr w:type="gramEnd"/>
+      <w:r>
+        <w:t xml:space="preserve"> the Greatest Number of Candies</w:t>
+      </w:r>
+    </w:p>
+    <w:p/>
+    <w:p>
+      <w:r>
+        <w:drawing>
+          <wp:inline distT="0" distB="0" distL="0" distR="0" wp14:anchorId="4F52C255" wp14:editId="5DD4FBD2">
+            <wp:extent cx="5943600" cy="1215390"/>
+            <wp:effectExtent l="0" t="0" r="0" b="3810"/>
+            <wp:docPr id="35" name="Picture 35"/>
+            <wp:cNvGraphicFramePr>
+              <a:graphicFrameLocks xmlns:a="http://schemas.openxmlformats.org/drawingml/2006/main" noChangeAspect="1"/>
+            </wp:cNvGraphicFramePr>
+            <a:graphic xmlns:a="http://schemas.openxmlformats.org/drawingml/2006/main">
+              <a:graphicData uri="http://schemas.openxmlformats.org/drawingml/2006/picture">
+                <pic:pic xmlns:pic="http://schemas.openxmlformats.org/drawingml/2006/picture">
+                  <pic:nvPicPr>
+                    <pic:cNvPr id="1" name=""/>
+                    <pic:cNvPicPr/>
+                  </pic:nvPicPr>
+                  <pic:blipFill>
+                    <a:blip r:embed="rId38"/>
+                    <a:stretch>
+                      <a:fillRect/>
+                    </a:stretch>
+                  </pic:blipFill>
+                  <pic:spPr>
+                    <a:xfrm>
+                      <a:off x="0" y="0"/>
+                      <a:ext cx="5943600" cy="1215390"/>
+                    </a:xfrm>
+                    <a:prstGeom prst="rect">
+                      <a:avLst/>
+                    </a:prstGeom>
+                  </pic:spPr>
+                </pic:pic>
+              </a:graphicData>
+            </a:graphic>
+          </wp:inline>
+        </w:drawing>
+      </w:r>
+    </w:p>
+    <w:p>
+      <w:r>
+        <w:t>Question 217 – Contains Duplicate</w:t>
+      </w:r>
       <w:bookmarkStart w:id="0" w:name="_GoBack"/>
       <w:bookmarkEnd w:id="0"/>
     </w:p>
-    <w:p/>
     <w:sectPr>
       <w:pgSz w:w="12240" w:h="15840"/>
       <w:pgMar w:top="1440" w:right="1440" w:bottom="1440" w:left="1440" w:header="720" w:footer="720" w:gutter="0"/>

--- a/Leetcode screenshots of solved questions.docx
+++ b/Leetcode screenshots of solved questions.docx
@@ -1603,6 +1603,9 @@
     </w:p>
     <w:p>
       <w:r>
+        <w:rPr>
+          <w:noProof/>
+        </w:rPr>
         <w:lastRenderedPageBreak/>
         <w:drawing>
           <wp:inline distT="0" distB="0" distL="0" distR="0" wp14:anchorId="5F57E813" wp14:editId="50407ECF">
@@ -1657,6 +1660,9 @@
     <w:p/>
     <w:p>
       <w:r>
+        <w:rPr>
+          <w:noProof/>
+        </w:rPr>
         <w:drawing>
           <wp:inline distT="0" distB="0" distL="0" distR="0" wp14:anchorId="4F52C255" wp14:editId="5DD4FBD2">
             <wp:extent cx="5943600" cy="1215390"/>
@@ -1697,6 +1703,104 @@
     <w:p>
       <w:r>
         <w:t>Question 217 – Contains Duplicate</w:t>
+      </w:r>
+    </w:p>
+    <w:p/>
+    <w:p>
+      <w:r>
+        <w:drawing>
+          <wp:inline distT="0" distB="0" distL="0" distR="0" wp14:anchorId="37200B4F" wp14:editId="149FDCE5">
+            <wp:extent cx="5943600" cy="1713230"/>
+            <wp:effectExtent l="0" t="0" r="0" b="1270"/>
+            <wp:docPr id="36" name="Picture 36"/>
+            <wp:cNvGraphicFramePr>
+              <a:graphicFrameLocks xmlns:a="http://schemas.openxmlformats.org/drawingml/2006/main" noChangeAspect="1"/>
+            </wp:cNvGraphicFramePr>
+            <a:graphic xmlns:a="http://schemas.openxmlformats.org/drawingml/2006/main">
+              <a:graphicData uri="http://schemas.openxmlformats.org/drawingml/2006/picture">
+                <pic:pic xmlns:pic="http://schemas.openxmlformats.org/drawingml/2006/picture">
+                  <pic:nvPicPr>
+                    <pic:cNvPr id="1" name=""/>
+                    <pic:cNvPicPr/>
+                  </pic:nvPicPr>
+                  <pic:blipFill>
+                    <a:blip r:embed="rId39"/>
+                    <a:stretch>
+                      <a:fillRect/>
+                    </a:stretch>
+                  </pic:blipFill>
+                  <pic:spPr>
+                    <a:xfrm>
+                      <a:off x="0" y="0"/>
+                      <a:ext cx="5943600" cy="1713230"/>
+                    </a:xfrm>
+                    <a:prstGeom prst="rect">
+                      <a:avLst/>
+                    </a:prstGeom>
+                  </pic:spPr>
+                </pic:pic>
+              </a:graphicData>
+            </a:graphic>
+          </wp:inline>
+        </w:drawing>
+      </w:r>
+    </w:p>
+    <w:p>
+      <w:r>
+        <w:t xml:space="preserve">Question 69 – </w:t>
+      </w:r>
+      <w:proofErr w:type="spellStart"/>
+      <w:r>
+        <w:t>Sqrt</w:t>
+      </w:r>
+      <w:proofErr w:type="spellEnd"/>
+      <w:r>
+        <w:t>(x)</w:t>
+      </w:r>
+    </w:p>
+    <w:p/>
+    <w:p>
+      <w:r>
+        <w:drawing>
+          <wp:inline distT="0" distB="0" distL="0" distR="0" wp14:anchorId="561C2418" wp14:editId="4D7D6225">
+            <wp:extent cx="5943600" cy="1705610"/>
+            <wp:effectExtent l="0" t="0" r="0" b="8890"/>
+            <wp:docPr id="37" name="Picture 37"/>
+            <wp:cNvGraphicFramePr>
+              <a:graphicFrameLocks xmlns:a="http://schemas.openxmlformats.org/drawingml/2006/main" noChangeAspect="1"/>
+            </wp:cNvGraphicFramePr>
+            <a:graphic xmlns:a="http://schemas.openxmlformats.org/drawingml/2006/main">
+              <a:graphicData uri="http://schemas.openxmlformats.org/drawingml/2006/picture">
+                <pic:pic xmlns:pic="http://schemas.openxmlformats.org/drawingml/2006/picture">
+                  <pic:nvPicPr>
+                    <pic:cNvPr id="1" name=""/>
+                    <pic:cNvPicPr/>
+                  </pic:nvPicPr>
+                  <pic:blipFill>
+                    <a:blip r:embed="rId40"/>
+                    <a:stretch>
+                      <a:fillRect/>
+                    </a:stretch>
+                  </pic:blipFill>
+                  <pic:spPr>
+                    <a:xfrm>
+                      <a:off x="0" y="0"/>
+                      <a:ext cx="5943600" cy="1705610"/>
+                    </a:xfrm>
+                    <a:prstGeom prst="rect">
+                      <a:avLst/>
+                    </a:prstGeom>
+                  </pic:spPr>
+                </pic:pic>
+              </a:graphicData>
+            </a:graphic>
+          </wp:inline>
+        </w:drawing>
+      </w:r>
+    </w:p>
+    <w:p>
+      <w:r>
+        <w:t>Question 136 – Single Number</w:t>
       </w:r>
       <w:bookmarkStart w:id="0" w:name="_GoBack"/>
       <w:bookmarkEnd w:id="0"/>
